--- a/Лапин П. ОП2/ПР43.docx
+++ b/Лапин П. ОП2/ПР43.docx
@@ -759,7 +759,7 @@
         </w:trPr>
         <w:tc>
           <w:tcPr>
-            <w:tcW w:w="1836" w:type="pct"/>
+            <w:tcW w:w="1834" w:type="pct"/>
           </w:tcPr>
           <w:p>
             <w:pPr>
@@ -772,7 +772,7 @@
         </w:tc>
         <w:tc>
           <w:tcPr>
-            <w:tcW w:w="1044" w:type="pct"/>
+            <w:tcW w:w="1043" w:type="pct"/>
           </w:tcPr>
           <w:p>
             <w:pPr>
@@ -785,7 +785,7 @@
         </w:tc>
         <w:tc>
           <w:tcPr>
-            <w:tcW w:w="1044" w:type="pct"/>
+            <w:tcW w:w="1043" w:type="pct"/>
           </w:tcPr>
           <w:p>
             <w:pPr>
@@ -798,7 +798,7 @@
         </w:tc>
         <w:tc>
           <w:tcPr>
-            <w:tcW w:w="1044" w:type="pct"/>
+            <w:tcW w:w="1043" w:type="pct"/>
           </w:tcPr>
           <w:p>
             <w:pPr>
@@ -817,7 +817,7 @@
         </w:trPr>
         <w:tc>
           <w:tcPr>
-            <w:tcW w:w="1836" w:type="pct"/>
+            <w:tcW w:w="1834" w:type="pct"/>
             <w:vAlign w:val="center"/>
           </w:tcPr>
           <w:p>
@@ -837,7 +837,7 @@
         </w:tc>
         <w:tc>
           <w:tcPr>
-            <w:tcW w:w="1044" w:type="pct"/>
+            <w:tcW w:w="1043" w:type="pct"/>
             <w:vAlign w:val="center"/>
           </w:tcPr>
           <w:p>
@@ -859,21 +859,21 @@
         </w:tc>
         <w:tc>
           <w:tcPr>
-            <w:tcW w:w="1044" w:type="pct"/>
-            <w:vAlign w:val="center"/>
-          </w:tcPr>
-          <w:p>
-            <w:pPr>
-              <w:jc w:val="center"/>
-              <w:rPr>
-                <w:color w:val="000000"/>
-              </w:rPr>
-            </w:pPr>
-          </w:p>
-        </w:tc>
-        <w:tc>
-          <w:tcPr>
-            <w:tcW w:w="1044" w:type="pct"/>
+            <w:tcW w:w="1043" w:type="pct"/>
+            <w:vAlign w:val="center"/>
+          </w:tcPr>
+          <w:p>
+            <w:pPr>
+              <w:jc w:val="center"/>
+              <w:rPr>
+                <w:color w:val="000000"/>
+              </w:rPr>
+            </w:pPr>
+          </w:p>
+        </w:tc>
+        <w:tc>
+          <w:tcPr>
+            <w:tcW w:w="1043" w:type="pct"/>
             <w:vAlign w:val="center"/>
           </w:tcPr>
           <w:p>
@@ -893,7 +893,7 @@
         </w:trPr>
         <w:tc>
           <w:tcPr>
-            <w:tcW w:w="1836" w:type="pct"/>
+            <w:tcW w:w="1834" w:type="pct"/>
             <w:vAlign w:val="center"/>
           </w:tcPr>
           <w:p>
@@ -913,36 +913,36 @@
         </w:tc>
         <w:tc>
           <w:tcPr>
-            <w:tcW w:w="1044" w:type="pct"/>
-            <w:vAlign w:val="center"/>
-          </w:tcPr>
-          <w:p>
-            <w:pPr>
-              <w:jc w:val="center"/>
-              <w:rPr>
-                <w:color w:val="000000"/>
-                <w:lang w:val="en-US"/>
-              </w:rPr>
-            </w:pPr>
-          </w:p>
-        </w:tc>
-        <w:tc>
-          <w:tcPr>
-            <w:tcW w:w="1044" w:type="pct"/>
-            <w:vAlign w:val="center"/>
-          </w:tcPr>
-          <w:p>
-            <w:pPr>
-              <w:jc w:val="center"/>
-              <w:rPr>
-                <w:color w:val="000000"/>
-              </w:rPr>
-            </w:pPr>
-          </w:p>
-        </w:tc>
-        <w:tc>
-          <w:tcPr>
-            <w:tcW w:w="1044" w:type="pct"/>
+            <w:tcW w:w="1043" w:type="pct"/>
+            <w:vAlign w:val="center"/>
+          </w:tcPr>
+          <w:p>
+            <w:pPr>
+              <w:jc w:val="center"/>
+              <w:rPr>
+                <w:color w:val="000000"/>
+                <w:lang w:val="en-US"/>
+              </w:rPr>
+            </w:pPr>
+          </w:p>
+        </w:tc>
+        <w:tc>
+          <w:tcPr>
+            <w:tcW w:w="1043" w:type="pct"/>
+            <w:vAlign w:val="center"/>
+          </w:tcPr>
+          <w:p>
+            <w:pPr>
+              <w:jc w:val="center"/>
+              <w:rPr>
+                <w:color w:val="000000"/>
+              </w:rPr>
+            </w:pPr>
+          </w:p>
+        </w:tc>
+        <w:tc>
+          <w:tcPr>
+            <w:tcW w:w="1043" w:type="pct"/>
             <w:vAlign w:val="center"/>
           </w:tcPr>
           <w:p>
@@ -962,58 +962,56 @@
         </w:trPr>
         <w:tc>
           <w:tcPr>
-            <w:tcW w:w="1836" w:type="pct"/>
-            <w:vAlign w:val="center"/>
-          </w:tcPr>
-          <w:p>
-            <w:pPr>
-              <w:jc w:val="center"/>
-              <w:rPr>
-                <w:color w:val="000000"/>
-              </w:rPr>
-            </w:pPr>
-            <w:bookmarkStart w:id="0" w:name="_GoBack"/>
+            <w:tcW w:w="1834" w:type="pct"/>
+            <w:vAlign w:val="center"/>
+          </w:tcPr>
+          <w:p>
+            <w:pPr>
+              <w:jc w:val="center"/>
+              <w:rPr>
+                <w:color w:val="000000"/>
+              </w:rPr>
+            </w:pPr>
             <w:r>
               <w:rPr>
                 <w:color w:val="000000"/>
               </w:rPr>
               <w:t>Параллельный порт</w:t>
             </w:r>
-            <w:bookmarkEnd w:id="0"/>
-          </w:p>
-        </w:tc>
-        <w:tc>
-          <w:tcPr>
-            <w:tcW w:w="1044" w:type="pct"/>
-            <w:vAlign w:val="center"/>
-          </w:tcPr>
-          <w:p>
-            <w:pPr>
-              <w:jc w:val="center"/>
-              <w:rPr>
-                <w:color w:val="000000"/>
-                <w:lang w:val="en-US"/>
-              </w:rPr>
-            </w:pPr>
-          </w:p>
-        </w:tc>
-        <w:tc>
-          <w:tcPr>
-            <w:tcW w:w="1044" w:type="pct"/>
-            <w:vAlign w:val="center"/>
-          </w:tcPr>
-          <w:p>
-            <w:pPr>
-              <w:jc w:val="center"/>
-              <w:rPr>
-                <w:color w:val="000000"/>
-              </w:rPr>
-            </w:pPr>
-          </w:p>
-        </w:tc>
-        <w:tc>
-          <w:tcPr>
-            <w:tcW w:w="1044" w:type="pct"/>
+          </w:p>
+        </w:tc>
+        <w:tc>
+          <w:tcPr>
+            <w:tcW w:w="1043" w:type="pct"/>
+            <w:vAlign w:val="center"/>
+          </w:tcPr>
+          <w:p>
+            <w:pPr>
+              <w:jc w:val="center"/>
+              <w:rPr>
+                <w:color w:val="000000"/>
+                <w:lang w:val="en-US"/>
+              </w:rPr>
+            </w:pPr>
+          </w:p>
+        </w:tc>
+        <w:tc>
+          <w:tcPr>
+            <w:tcW w:w="1043" w:type="pct"/>
+            <w:vAlign w:val="center"/>
+          </w:tcPr>
+          <w:p>
+            <w:pPr>
+              <w:jc w:val="center"/>
+              <w:rPr>
+                <w:color w:val="000000"/>
+              </w:rPr>
+            </w:pPr>
+          </w:p>
+        </w:tc>
+        <w:tc>
+          <w:tcPr>
+            <w:tcW w:w="1043" w:type="pct"/>
             <w:vAlign w:val="center"/>
           </w:tcPr>
           <w:p>
@@ -1033,7 +1031,7 @@
         </w:trPr>
         <w:tc>
           <w:tcPr>
-            <w:tcW w:w="1836" w:type="pct"/>
+            <w:tcW w:w="1834" w:type="pct"/>
             <w:vAlign w:val="center"/>
           </w:tcPr>
           <w:p>
@@ -1053,35 +1051,35 @@
         </w:tc>
         <w:tc>
           <w:tcPr>
-            <w:tcW w:w="1044" w:type="pct"/>
-            <w:vAlign w:val="center"/>
-          </w:tcPr>
-          <w:p>
-            <w:pPr>
-              <w:jc w:val="center"/>
-              <w:rPr>
-                <w:color w:val="000000"/>
-              </w:rPr>
-            </w:pPr>
-          </w:p>
-        </w:tc>
-        <w:tc>
-          <w:tcPr>
-            <w:tcW w:w="1044" w:type="pct"/>
-            <w:vAlign w:val="center"/>
-          </w:tcPr>
-          <w:p>
-            <w:pPr>
-              <w:jc w:val="center"/>
-              <w:rPr>
-                <w:color w:val="000000"/>
-              </w:rPr>
-            </w:pPr>
-          </w:p>
-        </w:tc>
-        <w:tc>
-          <w:tcPr>
-            <w:tcW w:w="1044" w:type="pct"/>
+            <w:tcW w:w="1043" w:type="pct"/>
+            <w:vAlign w:val="center"/>
+          </w:tcPr>
+          <w:p>
+            <w:pPr>
+              <w:jc w:val="center"/>
+              <w:rPr>
+                <w:color w:val="000000"/>
+              </w:rPr>
+            </w:pPr>
+          </w:p>
+        </w:tc>
+        <w:tc>
+          <w:tcPr>
+            <w:tcW w:w="1043" w:type="pct"/>
+            <w:vAlign w:val="center"/>
+          </w:tcPr>
+          <w:p>
+            <w:pPr>
+              <w:jc w:val="center"/>
+              <w:rPr>
+                <w:color w:val="000000"/>
+              </w:rPr>
+            </w:pPr>
+          </w:p>
+        </w:tc>
+        <w:tc>
+          <w:tcPr>
+            <w:tcW w:w="1043" w:type="pct"/>
             <w:vAlign w:val="center"/>
           </w:tcPr>
           <w:p>
@@ -1101,7 +1099,7 @@
         </w:trPr>
         <w:tc>
           <w:tcPr>
-            <w:tcW w:w="1836" w:type="pct"/>
+            <w:tcW w:w="1834" w:type="pct"/>
             <w:vAlign w:val="center"/>
           </w:tcPr>
           <w:p>
@@ -1123,35 +1121,35 @@
         </w:tc>
         <w:tc>
           <w:tcPr>
-            <w:tcW w:w="1044" w:type="pct"/>
-            <w:vAlign w:val="center"/>
-          </w:tcPr>
-          <w:p>
-            <w:pPr>
-              <w:jc w:val="center"/>
-              <w:rPr>
-                <w:color w:val="000000"/>
-              </w:rPr>
-            </w:pPr>
-          </w:p>
-        </w:tc>
-        <w:tc>
-          <w:tcPr>
-            <w:tcW w:w="1044" w:type="pct"/>
-          </w:tcPr>
-          <w:p>
-            <w:pPr>
-              <w:jc w:val="center"/>
-              <w:rPr>
-                <w:color w:val="000000"/>
-                <w:lang w:val="en-US"/>
-              </w:rPr>
-            </w:pPr>
-          </w:p>
-        </w:tc>
-        <w:tc>
-          <w:tcPr>
-            <w:tcW w:w="1044" w:type="pct"/>
+            <w:tcW w:w="1043" w:type="pct"/>
+            <w:vAlign w:val="center"/>
+          </w:tcPr>
+          <w:p>
+            <w:pPr>
+              <w:jc w:val="center"/>
+              <w:rPr>
+                <w:color w:val="000000"/>
+              </w:rPr>
+            </w:pPr>
+          </w:p>
+        </w:tc>
+        <w:tc>
+          <w:tcPr>
+            <w:tcW w:w="1043" w:type="pct"/>
+          </w:tcPr>
+          <w:p>
+            <w:pPr>
+              <w:jc w:val="center"/>
+              <w:rPr>
+                <w:color w:val="000000"/>
+                <w:lang w:val="en-US"/>
+              </w:rPr>
+            </w:pPr>
+          </w:p>
+        </w:tc>
+        <w:tc>
+          <w:tcPr>
+            <w:tcW w:w="1043" w:type="pct"/>
             <w:vAlign w:val="center"/>
           </w:tcPr>
           <w:p>
@@ -1171,7 +1169,7 @@
         </w:trPr>
         <w:tc>
           <w:tcPr>
-            <w:tcW w:w="1836" w:type="pct"/>
+            <w:tcW w:w="1834" w:type="pct"/>
             <w:vAlign w:val="center"/>
           </w:tcPr>
           <w:p>
@@ -1193,36 +1191,36 @@
         </w:tc>
         <w:tc>
           <w:tcPr>
-            <w:tcW w:w="1044" w:type="pct"/>
-            <w:vAlign w:val="center"/>
-          </w:tcPr>
-          <w:p>
-            <w:pPr>
-              <w:jc w:val="center"/>
-              <w:rPr>
-                <w:color w:val="000000"/>
-              </w:rPr>
-            </w:pPr>
-          </w:p>
-        </w:tc>
-        <w:tc>
-          <w:tcPr>
-            <w:tcW w:w="1044" w:type="pct"/>
-            <w:vAlign w:val="center"/>
-          </w:tcPr>
-          <w:p>
-            <w:pPr>
-              <w:jc w:val="center"/>
-              <w:rPr>
-                <w:color w:val="000000"/>
-                <w:lang w:val="en-US"/>
-              </w:rPr>
-            </w:pPr>
-          </w:p>
-        </w:tc>
-        <w:tc>
-          <w:tcPr>
-            <w:tcW w:w="1044" w:type="pct"/>
+            <w:tcW w:w="1043" w:type="pct"/>
+            <w:vAlign w:val="center"/>
+          </w:tcPr>
+          <w:p>
+            <w:pPr>
+              <w:jc w:val="center"/>
+              <w:rPr>
+                <w:color w:val="000000"/>
+              </w:rPr>
+            </w:pPr>
+          </w:p>
+        </w:tc>
+        <w:tc>
+          <w:tcPr>
+            <w:tcW w:w="1043" w:type="pct"/>
+            <w:vAlign w:val="center"/>
+          </w:tcPr>
+          <w:p>
+            <w:pPr>
+              <w:jc w:val="center"/>
+              <w:rPr>
+                <w:color w:val="000000"/>
+                <w:lang w:val="en-US"/>
+              </w:rPr>
+            </w:pPr>
+          </w:p>
+        </w:tc>
+        <w:tc>
+          <w:tcPr>
+            <w:tcW w:w="1043" w:type="pct"/>
             <w:vAlign w:val="center"/>
           </w:tcPr>
           <w:p>
@@ -1242,7 +1240,7 @@
         </w:trPr>
         <w:tc>
           <w:tcPr>
-            <w:tcW w:w="1836" w:type="pct"/>
+            <w:tcW w:w="1834" w:type="pct"/>
             <w:vAlign w:val="center"/>
           </w:tcPr>
           <w:p>
@@ -1264,36 +1262,36 @@
         </w:tc>
         <w:tc>
           <w:tcPr>
-            <w:tcW w:w="1044" w:type="pct"/>
-            <w:vAlign w:val="center"/>
-          </w:tcPr>
-          <w:p>
-            <w:pPr>
-              <w:jc w:val="center"/>
-              <w:rPr>
-                <w:color w:val="000000"/>
-                <w:lang w:val="en-US"/>
-              </w:rPr>
-            </w:pPr>
-          </w:p>
-        </w:tc>
-        <w:tc>
-          <w:tcPr>
-            <w:tcW w:w="1044" w:type="pct"/>
-            <w:vAlign w:val="center"/>
-          </w:tcPr>
-          <w:p>
-            <w:pPr>
-              <w:jc w:val="center"/>
-              <w:rPr>
-                <w:color w:val="000000"/>
-              </w:rPr>
-            </w:pPr>
-          </w:p>
-        </w:tc>
-        <w:tc>
-          <w:tcPr>
-            <w:tcW w:w="1044" w:type="pct"/>
+            <w:tcW w:w="1043" w:type="pct"/>
+            <w:vAlign w:val="center"/>
+          </w:tcPr>
+          <w:p>
+            <w:pPr>
+              <w:jc w:val="center"/>
+              <w:rPr>
+                <w:color w:val="000000"/>
+                <w:lang w:val="en-US"/>
+              </w:rPr>
+            </w:pPr>
+          </w:p>
+        </w:tc>
+        <w:tc>
+          <w:tcPr>
+            <w:tcW w:w="1043" w:type="pct"/>
+            <w:vAlign w:val="center"/>
+          </w:tcPr>
+          <w:p>
+            <w:pPr>
+              <w:jc w:val="center"/>
+              <w:rPr>
+                <w:color w:val="000000"/>
+              </w:rPr>
+            </w:pPr>
+          </w:p>
+        </w:tc>
+        <w:tc>
+          <w:tcPr>
+            <w:tcW w:w="1043" w:type="pct"/>
             <w:vAlign w:val="center"/>
           </w:tcPr>
           <w:p>
@@ -1313,7 +1311,7 @@
         </w:trPr>
         <w:tc>
           <w:tcPr>
-            <w:tcW w:w="1836" w:type="pct"/>
+            <w:tcW w:w="1834" w:type="pct"/>
             <w:vAlign w:val="center"/>
           </w:tcPr>
           <w:p>
@@ -1335,36 +1333,36 @@
         </w:tc>
         <w:tc>
           <w:tcPr>
-            <w:tcW w:w="1044" w:type="pct"/>
-            <w:vAlign w:val="center"/>
-          </w:tcPr>
-          <w:p>
-            <w:pPr>
-              <w:jc w:val="center"/>
-              <w:rPr>
-                <w:color w:val="000000"/>
-                <w:lang w:val="en-US"/>
-              </w:rPr>
-            </w:pPr>
-          </w:p>
-        </w:tc>
-        <w:tc>
-          <w:tcPr>
-            <w:tcW w:w="1044" w:type="pct"/>
-            <w:vAlign w:val="center"/>
-          </w:tcPr>
-          <w:p>
-            <w:pPr>
-              <w:jc w:val="center"/>
-              <w:rPr>
-                <w:color w:val="000000"/>
-              </w:rPr>
-            </w:pPr>
-          </w:p>
-        </w:tc>
-        <w:tc>
-          <w:tcPr>
-            <w:tcW w:w="1044" w:type="pct"/>
+            <w:tcW w:w="1043" w:type="pct"/>
+            <w:vAlign w:val="center"/>
+          </w:tcPr>
+          <w:p>
+            <w:pPr>
+              <w:jc w:val="center"/>
+              <w:rPr>
+                <w:color w:val="000000"/>
+                <w:lang w:val="en-US"/>
+              </w:rPr>
+            </w:pPr>
+          </w:p>
+        </w:tc>
+        <w:tc>
+          <w:tcPr>
+            <w:tcW w:w="1043" w:type="pct"/>
+            <w:vAlign w:val="center"/>
+          </w:tcPr>
+          <w:p>
+            <w:pPr>
+              <w:jc w:val="center"/>
+              <w:rPr>
+                <w:color w:val="000000"/>
+              </w:rPr>
+            </w:pPr>
+          </w:p>
+        </w:tc>
+        <w:tc>
+          <w:tcPr>
+            <w:tcW w:w="1043" w:type="pct"/>
             <w:vAlign w:val="center"/>
           </w:tcPr>
           <w:p>
@@ -1379,11 +1377,368 @@
       </w:tr>
     </w:tbl>
     <w:p>
-      <w:pPr>
+      <w:r>
+        <w:t>Компоненты:</w:t>
+      </w:r>
+      <w:r>
+        <w:tab/>
+      </w:r>
+      <w:r>
+        <w:tab/>
+      </w:r>
+      <w:r>
+        <w:tab/>
+      </w:r>
+      <w:r>
+        <w:tab/>
+      </w:r>
+      <w:r>
+        <w:tab/>
+        <w:t>Описание:</w:t>
+      </w:r>
+    </w:p>
+    <w:p>
+      <w:r>
+        <w:t>Системная плата</w:t>
+      </w:r>
+      <w:r>
+        <w:tab/>
+        <w:t xml:space="preserve"> - это печатная плата, на основе которой монтируется большинство компонентов компьютерной системы. На материнской плате располагаются гнезда для подключения центрального процессора, графической платы, звуковой платы, котроллера жёсткого диска, оперативной памяти и дополнительных периферийных устройств</w:t>
+      </w:r>
+    </w:p>
+    <w:p>
+      <w:r>
+        <w:t>Процессор - Центральная часть компьютера, выполняющая заданные программой преобразования информации и осуществляющая управление всем вычислительным процессом.</w:t>
+      </w:r>
+    </w:p>
+    <w:p>
+      <w:r>
+        <w:t>Оперативная память - энергозависимая часть системы компьютерной памяти, в которой во время работы компьютера хранится выполняемый машинный код (программы), а также входные, выходные и промежуточные данные, обрабатываемые процессором.</w:t>
+      </w:r>
+    </w:p>
+    <w:p>
+      <w:r>
+        <w:t xml:space="preserve">Корпус - Компьютерный корпус (системный блок, системник, </w:t>
+      </w:r>
+      <w:r>
         <w:rPr>
           <w:lang w:val="en-US"/>
         </w:rPr>
-      </w:pPr>
+        <w:t>computer</w:t>
+      </w:r>
+      <w:r>
+        <w:t xml:space="preserve"> </w:t>
+      </w:r>
+      <w:r>
+        <w:rPr>
+          <w:lang w:val="en-US"/>
+        </w:rPr>
+        <w:t>case</w:t>
+      </w:r>
+      <w:r>
+        <w:t>) служит защитной внешней оболочкой и одновременно каркасом (шасси), к которому крепятся все остальные компоненты компьютера.</w:t>
+      </w:r>
+    </w:p>
+    <w:p>
+      <w:r>
+        <w:t>Источники питания -  вторичный источник электропитания, предназначенный для снабжения узлов компьютера электроэнергией постоянного тока путём преобразования сетевого напряжения до требуемых значений.</w:t>
+      </w:r>
+    </w:p>
+    <w:p>
+      <w:r>
+        <w:lastRenderedPageBreak/>
+        <w:t xml:space="preserve">Накопитель на жестких дисках - </w:t>
+      </w:r>
+      <w:r>
+        <w:tab/>
+        <w:t>запоминающее устройство (устройство хранения информации) произвольного доступа, основанное на принципе магнитной записи. Является основным накопителем данных в большинстве компьютеров.</w:t>
+      </w:r>
+    </w:p>
+    <w:p>
+      <w:r>
+        <w:t xml:space="preserve">Накопитель </w:t>
+      </w:r>
+      <w:r>
+        <w:rPr>
+          <w:lang w:val="en-US"/>
+        </w:rPr>
+        <w:t>CD</w:t>
+      </w:r>
+      <w:r>
+        <w:t>-</w:t>
+      </w:r>
+      <w:r>
+        <w:rPr>
+          <w:lang w:val="en-US"/>
+        </w:rPr>
+        <w:t>ROM</w:t>
+      </w:r>
+      <w:r>
+        <w:t>/</w:t>
+      </w:r>
+      <w:r>
+        <w:rPr>
+          <w:lang w:val="en-US"/>
+        </w:rPr>
+        <w:t>DVD</w:t>
+      </w:r>
+      <w:r>
+        <w:t>-</w:t>
+      </w:r>
+      <w:r>
+        <w:rPr>
+          <w:lang w:val="en-US"/>
+        </w:rPr>
+        <w:t>ROM</w:t>
+      </w:r>
+      <w:r>
+        <w:t xml:space="preserve"> - разновидность компакт-дисков с записанными на них данными, доступными только для чтения.</w:t>
+      </w:r>
+    </w:p>
+    <w:p>
+      <w:r>
+        <w:t>Клавиатура - устройство, позволяющее пользователю вводить информацию в компьютер (устройство ввода). Представляет собой набор клавиш (кнопок), расположенных в определённом порядке.</w:t>
+      </w:r>
+    </w:p>
+    <w:p>
+      <w:r>
+        <w:t>Мышь - координатное устройство для управления курсором и отдачи различных команд компьютеру.</w:t>
+      </w:r>
+    </w:p>
+    <w:p>
+      <w:r>
+        <w:t>Видеоадаптер - электронная плата, предназначенная для хранения видеоинформац</w:t>
+      </w:r>
+      <w:proofErr w:type="gramStart"/>
+      <w:r>
+        <w:t>ии и ее</w:t>
+      </w:r>
+      <w:proofErr w:type="gramEnd"/>
+      <w:r>
+        <w:t xml:space="preserve"> отображения на экране монитора.</w:t>
+      </w:r>
+    </w:p>
+    <w:p>
+      <w:r>
+        <w:t>Монитор</w:t>
+      </w:r>
+      <w:r>
+        <w:tab/>
+        <w:t xml:space="preserve">- устройство, предназначенное для воспроизведения видеосигнала и визуального отображения информации, полученной от компьютера. </w:t>
+      </w:r>
+    </w:p>
+    <w:p>
+      <w:r>
+        <w:t>Звуковая плата - дополнительное оборудование персонального компьютера и ноутбука, позволяющее обрабатывать звук (выводить на акустические системы и/или записывать).</w:t>
+      </w:r>
+      <w:r>
+        <w:tab/>
+      </w:r>
+    </w:p>
+    <w:p>
+      <w:r>
+        <w:t>Модем - устройство, применяющееся в системах связи для физического сопряжения информационного сигнала со средой его распространения, где он не может существовать без адаптации.</w:t>
+      </w:r>
+    </w:p>
+    <w:p/>
+    <w:p>
+      <w:r>
+        <w:t xml:space="preserve"> </w:t>
+      </w:r>
+      <w:r>
+        <w:tab/>
+      </w:r>
+      <w:r>
+        <w:tab/>
+      </w:r>
+      <w:r>
+        <w:tab/>
+      </w:r>
+      <w:r>
+        <w:tab/>
+      </w:r>
+      <w:r>
+        <w:tab/>
+      </w:r>
+      <w:r>
+        <w:tab/>
+        <w:t>СОМ-порт</w:t>
+      </w:r>
+      <w:r>
+        <w:tab/>
+      </w:r>
+      <w:r>
+        <w:rPr>
+          <w:lang w:val="en-US"/>
+        </w:rPr>
+        <w:t>LPT</w:t>
+      </w:r>
+      <w:r>
+        <w:t>-порт</w:t>
+      </w:r>
+      <w:r>
+        <w:tab/>
+      </w:r>
+      <w:r>
+        <w:rPr>
+          <w:lang w:val="en-US"/>
+        </w:rPr>
+        <w:t>USB</w:t>
+      </w:r>
+      <w:r>
+        <w:tab/>
+      </w:r>
+      <w:r>
+        <w:tab/>
+      </w:r>
+      <w:r>
+        <w:tab/>
+      </w:r>
+      <w:r>
+        <w:rPr>
+          <w:lang w:val="en-US"/>
+        </w:rPr>
+        <w:t>IEEE</w:t>
+      </w:r>
+      <w:r>
+        <w:t>1394</w:t>
+      </w:r>
+      <w:r>
+        <w:tab/>
+      </w:r>
+      <w:r>
+        <w:tab/>
+      </w:r>
+      <w:r>
+        <w:rPr>
+          <w:lang w:val="en-US"/>
+        </w:rPr>
+        <w:t>IrDA</w:t>
+      </w:r>
+      <w:r>
+        <w:tab/>
+      </w:r>
+      <w:r>
+        <w:tab/>
+      </w:r>
+      <w:r>
+        <w:rPr>
+          <w:lang w:val="en-US"/>
+        </w:rPr>
+        <w:t>Bluetooth</w:t>
+      </w:r>
+    </w:p>
+    <w:p>
+      <w:r>
+        <w:t xml:space="preserve">Параллельный или последовательный интерфейс          парал        парал          после                    </w:t>
+      </w:r>
+      <w:proofErr w:type="gramStart"/>
+      <w:r>
+        <w:t>после</w:t>
+      </w:r>
+      <w:proofErr w:type="gramEnd"/>
+      <w:r>
+        <w:t xml:space="preserve">                                  </w:t>
+      </w:r>
+    </w:p>
+    <w:p>
+      <w:r>
+        <w:t>Максимальная пропускная способность             115,2 Кбит/</w:t>
+      </w:r>
+      <w:r>
+        <w:rPr>
+          <w:lang w:val="en-US"/>
+        </w:rPr>
+        <w:t>c</w:t>
+      </w:r>
+      <w:r>
+        <w:t xml:space="preserve">     600 Кбит —     1,5 Мбит/</w:t>
+      </w:r>
+      <w:r>
+        <w:rPr>
+          <w:lang w:val="en-US"/>
+        </w:rPr>
+        <w:t>c</w:t>
+      </w:r>
+      <w:r>
+        <w:t xml:space="preserve"> —             100—                                    </w:t>
+      </w:r>
+    </w:p>
+    <w:p>
+      <w:r>
+        <w:t xml:space="preserve">                                                                 1,5 Мбит/</w:t>
+      </w:r>
+      <w:r>
+        <w:rPr>
+          <w:lang w:val="en-US"/>
+        </w:rPr>
+        <w:t>c</w:t>
+      </w:r>
+      <w:r>
+        <w:t xml:space="preserve">      5 Гбит/с               1600 Мбит/</w:t>
+      </w:r>
+      <w:proofErr w:type="gramStart"/>
+      <w:r>
+        <w:t>с</w:t>
+      </w:r>
+      <w:proofErr w:type="gramEnd"/>
+      <w:r>
+        <w:t xml:space="preserve">                               </w:t>
+      </w:r>
+    </w:p>
+    <w:p>
+      <w:r>
+        <w:t xml:space="preserve">Подключаемые устройства                                                                                                </w:t>
+      </w:r>
+    </w:p>
+    <w:p>
+      <w:r>
+        <w:t xml:space="preserve">Количество одновременно подключаемых устройств       1              1            127                      63                           </w:t>
+      </w:r>
+    </w:p>
+    <w:p>
+      <w:r>
+        <w:t xml:space="preserve">Проводной или беспроводный интерфейс             провод            </w:t>
+      </w:r>
+      <w:proofErr w:type="spellStart"/>
+      <w:proofErr w:type="gramStart"/>
+      <w:r>
+        <w:t>провод</w:t>
+      </w:r>
+      <w:proofErr w:type="spellEnd"/>
+      <w:proofErr w:type="gramEnd"/>
+      <w:r>
+        <w:t xml:space="preserve">         </w:t>
+      </w:r>
+      <w:proofErr w:type="spellStart"/>
+      <w:r>
+        <w:t>провод</w:t>
+      </w:r>
+      <w:proofErr w:type="spellEnd"/>
+      <w:r>
+        <w:t xml:space="preserve">                  </w:t>
+      </w:r>
+      <w:proofErr w:type="spellStart"/>
+      <w:r>
+        <w:t>провод</w:t>
+      </w:r>
+      <w:proofErr w:type="spellEnd"/>
+      <w:r>
+        <w:t xml:space="preserve">                         </w:t>
+      </w:r>
+      <w:r>
+        <w:tab/>
+      </w:r>
+      <w:proofErr w:type="spellStart"/>
+      <w:r>
+        <w:t>беспровод</w:t>
+      </w:r>
+      <w:proofErr w:type="spellEnd"/>
+      <w:r>
+        <w:t xml:space="preserve">  </w:t>
+      </w:r>
+      <w:bookmarkStart w:id="0" w:name="_GoBack"/>
+      <w:bookmarkEnd w:id="0"/>
     </w:p>
     <w:sectPr>
       <w:pgSz w:w="11906" w:h="16838"/>
